--- a/Feedback/Outline/Initial Outline Review.docx
+++ b/Feedback/Outline/Initial Outline Review.docx
@@ -1959,8 +1959,13 @@
         <w:spacing w:after="160" w:line="259" w:lineRule="auto"/>
         <w:contextualSpacing/>
       </w:pPr>
-      <w:r>
-        <w:t>Pandas visualization</w:t>
+      <w:proofErr w:type="gramStart"/>
+      <w:r>
+        <w:t>Pandas</w:t>
+      </w:r>
+      <w:proofErr w:type="gramEnd"/>
+      <w:r>
+        <w:t xml:space="preserve"> visualization</w:t>
       </w:r>
     </w:p>
     <w:p>
@@ -2756,7 +2761,15 @@
         <w:tab/>
       </w:r>
       <w:r>
-        <w:t xml:space="preserve">Design a schema and create a file geodatabase and spatially-enabled SQLite database. </w:t>
+        <w:t xml:space="preserve">Design a schema and create a file geodatabase and </w:t>
+      </w:r>
+      <w:proofErr w:type="gramStart"/>
+      <w:r>
+        <w:t>spatially-enabled</w:t>
+      </w:r>
+      <w:proofErr w:type="gramEnd"/>
+      <w:r>
+        <w:t xml:space="preserve"> SQLite database. </w:t>
       </w:r>
     </w:p>
     <w:p/>
@@ -3268,7 +3281,7 @@
         <w:ind w:left="2880" w:hanging="2160"/>
       </w:pPr>
       <w:r>
-        <w:t>Practice</w:t>
+        <w:t>Exercise 1</w:t>
       </w:r>
       <w:r>
         <w:tab/>
@@ -3286,13 +3299,40 @@
         <w:t>Chapter</w:t>
       </w:r>
       <w:r>
-        <w:t xml:space="preserve"> 4</w:t>
+        <w:t xml:space="preserve"> </w:t>
+      </w:r>
+      <w:r>
+        <w:t>1</w:t>
+      </w:r>
+      <w:r>
+        <w:t>4</w:t>
       </w:r>
       <w:r>
         <w:t xml:space="preserve">, which allows users </w:t>
       </w:r>
       <w:r>
-        <w:t xml:space="preserve">to create an inventory of content from our ArcGIS Online organization and display it in a user-friendly format. </w:t>
+        <w:t xml:space="preserve">to create an inventory of content from our ArcGIS Online organization </w:t>
+      </w:r>
+    </w:p>
+    <w:p>
+      <w:pPr>
+        <w:ind w:left="2880" w:hanging="2160"/>
+      </w:pPr>
+      <w:r>
+        <w:t>Exercise 2</w:t>
+      </w:r>
+      <w:r>
+        <w:tab/>
+        <w:t xml:space="preserve">Build further upon our Flask app to enable it to </w:t>
+      </w:r>
+      <w:r>
+        <w:t xml:space="preserve">display </w:t>
+      </w:r>
+      <w:r>
+        <w:t>the data collected</w:t>
+      </w:r>
+      <w:r>
+        <w:t xml:space="preserve"> in a user-friendly format.</w:t>
       </w:r>
     </w:p>
     <w:p>
@@ -3318,6 +3358,7 @@
         <w:t xml:space="preserve">Chapter </w:t>
       </w:r>
       <w:commentRangeStart w:id="14"/>
+      <w:commentRangeStart w:id="15"/>
       <w:r>
         <w:rPr>
           <w:b/>
@@ -3333,6 +3374,14 @@
         </w:rPr>
         <w:commentReference w:id="14"/>
       </w:r>
+      <w:commentRangeEnd w:id="15"/>
+      <w:r>
+        <w:rPr>
+          <w:rStyle w:val="CommentReference"/>
+          <w:rFonts w:asciiTheme="minorHAnsi" w:hAnsiTheme="minorHAnsi" w:cstheme="minorBidi"/>
+        </w:rPr>
+        <w:commentReference w:id="15"/>
+      </w:r>
       <w:r>
         <w:rPr>
           <w:b/>
@@ -3474,13 +3523,25 @@
         <w:ind w:left="2880" w:hanging="2160"/>
       </w:pPr>
       <w:r>
-        <w:t>Practice</w:t>
+        <w:t>Exercise 1</w:t>
       </w:r>
       <w:r>
         <w:tab/>
       </w:r>
       <w:r>
         <w:t>Create a GitHub repo to share the package from Chapter 16.</w:t>
+      </w:r>
+    </w:p>
+    <w:p>
+      <w:pPr>
+        <w:ind w:left="2880" w:hanging="2160"/>
+      </w:pPr>
+      <w:r>
+        <w:t>Exercise 2</w:t>
+      </w:r>
+      <w:r>
+        <w:tab/>
+        <w:t>Create a new branch, push data, and merge the branch with main</w:t>
       </w:r>
     </w:p>
     <w:p/>
@@ -3492,8 +3553,8 @@
           <w:bCs/>
         </w:rPr>
       </w:pPr>
-      <w:commentRangeStart w:id="15"/>
       <w:commentRangeStart w:id="16"/>
+      <w:commentRangeStart w:id="17"/>
       <w:r>
         <w:rPr>
           <w:b/>
@@ -3501,21 +3562,21 @@
         </w:rPr>
         <w:t>Chapter</w:t>
       </w:r>
-      <w:commentRangeEnd w:id="15"/>
+      <w:commentRangeEnd w:id="16"/>
       <w:r>
         <w:rPr>
           <w:rStyle w:val="CommentReference"/>
           <w:rFonts w:asciiTheme="minorHAnsi" w:hAnsiTheme="minorHAnsi" w:cstheme="minorBidi"/>
         </w:rPr>
-        <w:commentReference w:id="15"/>
-      </w:r>
-      <w:commentRangeEnd w:id="16"/>
+        <w:commentReference w:id="16"/>
+      </w:r>
+      <w:commentRangeEnd w:id="17"/>
       <w:r>
         <w:rPr>
           <w:rStyle w:val="CommentReference"/>
           <w:rFonts w:asciiTheme="minorHAnsi" w:hAnsiTheme="minorHAnsi" w:cstheme="minorBidi"/>
         </w:rPr>
-        <w:commentReference w:id="16"/>
+        <w:commentReference w:id="17"/>
       </w:r>
       <w:r>
         <w:rPr>
@@ -3545,7 +3606,13 @@
         <w:tab/>
       </w:r>
       <w:r>
+        <w:tab/>
+      </w:r>
+      <w:r>
         <w:t>Packaging</w:t>
+      </w:r>
+      <w:r>
+        <w:t xml:space="preserve"> </w:t>
       </w:r>
     </w:p>
     <w:p>
@@ -3616,17 +3683,34 @@
       <w:pPr>
         <w:ind w:left="2880" w:hanging="2160"/>
       </w:pPr>
-      <w:r>
-        <w:t>Practice</w:t>
-      </w:r>
-      <w:r>
-        <w:tab/>
-      </w:r>
-      <w:r>
-        <w:t xml:space="preserve">Turn the inventory script and Flask app </w:t>
-      </w:r>
-      <w:r>
-        <w:t>from Chapters 4 and 15</w:t>
+    </w:p>
+    <w:p>
+      <w:pPr>
+        <w:ind w:left="2880" w:hanging="2160"/>
+      </w:pPr>
+      <w:r>
+        <w:lastRenderedPageBreak/>
+        <w:t>Exercise 1</w:t>
+      </w:r>
+      <w:r>
+        <w:tab/>
+      </w:r>
+      <w:r>
+        <w:t>Organize the code from 16 into a Python package structure</w:t>
+      </w:r>
+    </w:p>
+    <w:p>
+      <w:pPr>
+        <w:ind w:left="2880" w:hanging="2160"/>
+      </w:pPr>
+      <w:r>
+        <w:t>Exercise 2</w:t>
+      </w:r>
+      <w:r>
+        <w:tab/>
+      </w:r>
+      <w:r>
+        <w:t>Turn this code</w:t>
       </w:r>
       <w:r>
         <w:t xml:space="preserve"> into a Python package that allows users </w:t>
@@ -3659,8 +3743,8 @@
           <w:bCs/>
         </w:rPr>
       </w:pPr>
-      <w:commentRangeStart w:id="17"/>
       <w:commentRangeStart w:id="18"/>
+      <w:commentRangeStart w:id="19"/>
       <w:r>
         <w:rPr>
           <w:b/>
@@ -3668,21 +3752,21 @@
         </w:rPr>
         <w:t>Chapter</w:t>
       </w:r>
-      <w:commentRangeEnd w:id="17"/>
+      <w:commentRangeEnd w:id="18"/>
       <w:r>
         <w:rPr>
           <w:rStyle w:val="CommentReference"/>
           <w:rFonts w:asciiTheme="minorHAnsi" w:hAnsiTheme="minorHAnsi" w:cstheme="minorBidi"/>
         </w:rPr>
-        <w:commentReference w:id="17"/>
-      </w:r>
-      <w:commentRangeEnd w:id="18"/>
+        <w:commentReference w:id="18"/>
+      </w:r>
+      <w:commentRangeEnd w:id="19"/>
       <w:r>
         <w:rPr>
           <w:rStyle w:val="CommentReference"/>
           <w:rFonts w:asciiTheme="minorHAnsi" w:hAnsiTheme="minorHAnsi" w:cstheme="minorBidi"/>
         </w:rPr>
-        <w:commentReference w:id="18"/>
+        <w:commentReference w:id="19"/>
       </w:r>
       <w:r>
         <w:rPr>
@@ -3789,7 +3873,7 @@
         <w:ind w:left="2880" w:hanging="2160"/>
       </w:pPr>
       <w:r>
-        <w:t>Practice</w:t>
+        <w:t>Exercise 1</w:t>
       </w:r>
       <w:r>
         <w:tab/>
@@ -3801,7 +3885,37 @@
         <w:t>from</w:t>
       </w:r>
       <w:r>
-        <w:t xml:space="preserve"> Chapter 18 is no longer working as expected. Debug your code and analyze network traffic to understand the problem and how to fix it.</w:t>
+        <w:t xml:space="preserve"> Chapter 18 is no longer working as expected</w:t>
+      </w:r>
+      <w:r>
+        <w:t>, and we need to d</w:t>
+      </w:r>
+      <w:r>
+        <w:t xml:space="preserve">ebug </w:t>
+      </w:r>
+      <w:r>
+        <w:t>this code.</w:t>
+      </w:r>
+    </w:p>
+    <w:p>
+      <w:pPr>
+        <w:ind w:left="2880" w:hanging="2160"/>
+      </w:pPr>
+      <w:r>
+        <w:t>Exercise 2</w:t>
+      </w:r>
+      <w:r>
+        <w:tab/>
+        <w:t xml:space="preserve">We need more information to understand what is happening, </w:t>
+      </w:r>
+      <w:r>
+        <w:t xml:space="preserve">analyze network traffic to </w:t>
+      </w:r>
+      <w:r>
+        <w:t xml:space="preserve">better </w:t>
+      </w:r>
+      <w:r>
+        <w:t>understand the problem and how to fix it.</w:t>
       </w:r>
     </w:p>
     <w:p/>
@@ -3946,11 +4060,31 @@
         <w:contextualSpacing/>
       </w:pPr>
       <w:r>
-        <w:t>Practice</w:t>
-      </w:r>
-      <w:r>
-        <w:tab/>
-        <w:t>Use Jupyter Book to create interactive, user-friendly documentation for the package from Chapter 17 and deploy it to GitHub Pages.</w:t>
+        <w:t>Exercise 1</w:t>
+      </w:r>
+      <w:r>
+        <w:tab/>
+        <w:t>Create docstrings to document your code</w:t>
+      </w:r>
+    </w:p>
+    <w:p>
+      <w:pPr>
+        <w:spacing w:after="160" w:line="259" w:lineRule="auto"/>
+        <w:ind w:left="2880" w:hanging="2160"/>
+        <w:contextualSpacing/>
+      </w:pPr>
+      <w:r>
+        <w:t>Exercise 2</w:t>
+      </w:r>
+      <w:r>
+        <w:tab/>
+        <w:t>Use Jupyter Book to</w:t>
+      </w:r>
+      <w:r>
+        <w:t xml:space="preserve"> automatically</w:t>
+      </w:r>
+      <w:r>
+        <w:t xml:space="preserve"> create interactive, user-friendly documentation</w:t>
       </w:r>
     </w:p>
     <w:p/>
@@ -4344,7 +4478,7 @@
       </w:r>
     </w:p>
   </w:comment>
-  <w:comment w:id="15" w:author="Alycia Tornetta" w:date="2023-11-14T10:50:00Z" w:initials="AT">
+  <w:comment w:id="15" w:author="Dan Yaw Jr" w:date="2023-11-17T15:23:00Z" w:initials="DYJ">
     <w:p>
       <w:pPr>
         <w:pStyle w:val="CommentText"/>
@@ -4356,6 +4490,22 @@
         <w:annotationRef/>
       </w:r>
       <w:r>
+        <w:t>This order fits the flow of our book, from beginner to pro</w:t>
+      </w:r>
+    </w:p>
+  </w:comment>
+  <w:comment w:id="16" w:author="Alycia Tornetta" w:date="2023-11-14T10:50:00Z" w:initials="AT">
+    <w:p>
+      <w:pPr>
+        <w:pStyle w:val="CommentText"/>
+      </w:pPr>
+      <w:r>
+        <w:rPr>
+          <w:rStyle w:val="CommentReference"/>
+        </w:rPr>
+        <w:annotationRef/>
+      </w:r>
+      <w:r>
         <w:t>[Mine] I’m not completely sold on the value of these chapters</w:t>
       </w:r>
       <w:r>
@@ -4366,7 +4516,7 @@
       </w:r>
     </w:p>
   </w:comment>
-  <w:comment w:id="16" w:author="Dan Yaw Jr" w:date="2023-11-17T14:59:00Z" w:initials="DYJ">
+  <w:comment w:id="17" w:author="Dan Yaw Jr" w:date="2023-11-17T14:59:00Z" w:initials="DYJ">
     <w:p>
       <w:pPr>
         <w:pStyle w:val="CommentText"/>
@@ -4382,7 +4532,7 @@
       </w:r>
     </w:p>
   </w:comment>
-  <w:comment w:id="17" w:author="Alycia Tornetta" w:date="2023-11-14T10:51:00Z" w:initials="AT">
+  <w:comment w:id="18" w:author="Alycia Tornetta" w:date="2023-11-14T10:51:00Z" w:initials="AT">
     <w:p>
       <w:pPr>
         <w:pStyle w:val="CommentText"/>
@@ -4398,7 +4548,7 @@
       </w:r>
     </w:p>
   </w:comment>
-  <w:comment w:id="18" w:author="Dan Yaw Jr" w:date="2023-11-17T15:02:00Z" w:initials="DYJ">
+  <w:comment w:id="19" w:author="Dan Yaw Jr" w:date="2023-11-17T15:02:00Z" w:initials="DYJ">
     <w:p>
       <w:pPr>
         <w:pStyle w:val="CommentText"/>
@@ -4419,25 +4569,26 @@
 
 <file path=word/commentsExtended.xml><?xml version="1.0" encoding="utf-8"?>
 <w15:commentsEx xmlns:wpc="http://schemas.microsoft.com/office/word/2010/wordprocessingCanvas" xmlns:cx="http://schemas.microsoft.com/office/drawing/2014/chartex" xmlns:cx1="http://schemas.microsoft.com/office/drawing/2015/9/8/chartex" xmlns:cx2="http://schemas.microsoft.com/office/drawing/2015/10/21/chartex" xmlns:cx3="http://schemas.microsoft.com/office/drawing/2016/5/9/chartex" xmlns:cx4="http://schemas.microsoft.com/office/drawing/2016/5/10/chartex" xmlns:cx5="http://schemas.microsoft.com/office/drawing/2016/5/11/chartex" xmlns:cx6="http://schemas.microsoft.com/office/drawing/2016/5/12/chartex" xmlns:cx7="http://schemas.microsoft.com/office/drawing/2016/5/13/chartex" xmlns:cx8="http://schemas.microsoft.com/office/drawing/2016/5/14/chartex" xmlns:mc="http://schemas.openxmlformats.org/markup-compatibility/2006" xmlns:aink="http://schemas.microsoft.com/office/drawing/2016/ink" xmlns:am3d="http://schemas.microsoft.com/office/drawing/2017/model3d" xmlns:o="urn:schemas-microsoft-com:office:office" xmlns:oel="http://schemas.microsoft.com/office/2019/extlst" xmlns:r="http://schemas.openxmlformats.org/officeDocument/2006/relationships" xmlns:m="http://schemas.openxmlformats.org/officeDocument/2006/math" xmlns:v="urn:schemas-microsoft-com:vml" xmlns:wp14="http://schemas.microsoft.com/office/word/2010/wordprocessingDrawing" xmlns:wp="http://schemas.openxmlformats.org/drawingml/2006/wordprocessingDrawing" xmlns:w10="urn:schemas-microsoft-com:office:word" xmlns:w="http://schemas.openxmlformats.org/wordprocessingml/2006/main" xmlns:w14="http://schemas.microsoft.com/office/word/2010/wordml" xmlns:w15="http://schemas.microsoft.com/office/word/2012/wordml" xmlns:w16cex="http://schemas.microsoft.com/office/word/2018/wordml/cex" xmlns:w16cid="http://schemas.microsoft.com/office/word/2016/wordml/cid" xmlns:w16="http://schemas.microsoft.com/office/word/2018/wordml" xmlns:w16sdtdh="http://schemas.microsoft.com/office/word/2020/wordml/sdtdatahash" xmlns:w16se="http://schemas.microsoft.com/office/word/2015/wordml/symex" xmlns:wpg="http://schemas.microsoft.com/office/word/2010/wordprocessingGroup" xmlns:wpi="http://schemas.microsoft.com/office/word/2010/wordprocessingInk" xmlns:wne="http://schemas.microsoft.com/office/word/2006/wordml" xmlns:wps="http://schemas.microsoft.com/office/word/2010/wordprocessingShape" mc:Ignorable="w14 w15 w16se w16cid w16 w16cex w16sdtdh wp14">
-  <w15:commentEx w15:paraId="4FCE250B" w15:done="0"/>
-  <w15:commentEx w15:paraId="5C290A67" w15:paraIdParent="4FCE250B" w15:done="0"/>
-  <w15:commentEx w15:paraId="42C0D80D" w15:done="0"/>
-  <w15:commentEx w15:paraId="25532388" w15:paraIdParent="42C0D80D" w15:done="0"/>
-  <w15:commentEx w15:paraId="1E381AD1" w15:done="0"/>
-  <w15:commentEx w15:paraId="1EAD0346" w15:paraIdParent="1E381AD1" w15:done="0"/>
-  <w15:commentEx w15:paraId="41027F7A" w15:done="0"/>
-  <w15:commentEx w15:paraId="5697CB9C" w15:paraIdParent="41027F7A" w15:done="0"/>
-  <w15:commentEx w15:paraId="39CBCC44" w15:done="0"/>
-  <w15:commentEx w15:paraId="6A0334D9" w15:paraIdParent="39CBCC44" w15:done="0"/>
-  <w15:commentEx w15:paraId="46B4120B" w15:done="0"/>
-  <w15:commentEx w15:paraId="1FC9B7D7" w15:paraIdParent="46B4120B" w15:done="0"/>
-  <w15:commentEx w15:paraId="011F448B" w15:done="0"/>
-  <w15:commentEx w15:paraId="27954497" w15:paraIdParent="011F448B" w15:done="0"/>
-  <w15:commentEx w15:paraId="767C48EF" w15:done="0"/>
-  <w15:commentEx w15:paraId="7E77CD4D" w15:done="0"/>
-  <w15:commentEx w15:paraId="35FCBD25" w15:paraIdParent="7E77CD4D" w15:done="0"/>
-  <w15:commentEx w15:paraId="7B322722" w15:done="0"/>
-  <w15:commentEx w15:paraId="3A631841" w15:paraIdParent="7B322722" w15:done="0"/>
+  <w15:commentEx w15:paraId="4FCE250B" w15:done="1"/>
+  <w15:commentEx w15:paraId="5C290A67" w15:paraIdParent="4FCE250B" w15:done="1"/>
+  <w15:commentEx w15:paraId="42C0D80D" w15:done="1"/>
+  <w15:commentEx w15:paraId="25532388" w15:paraIdParent="42C0D80D" w15:done="1"/>
+  <w15:commentEx w15:paraId="1E381AD1" w15:done="1"/>
+  <w15:commentEx w15:paraId="1EAD0346" w15:paraIdParent="1E381AD1" w15:done="1"/>
+  <w15:commentEx w15:paraId="41027F7A" w15:done="1"/>
+  <w15:commentEx w15:paraId="5697CB9C" w15:paraIdParent="41027F7A" w15:done="1"/>
+  <w15:commentEx w15:paraId="39CBCC44" w15:done="1"/>
+  <w15:commentEx w15:paraId="6A0334D9" w15:paraIdParent="39CBCC44" w15:done="1"/>
+  <w15:commentEx w15:paraId="46B4120B" w15:done="1"/>
+  <w15:commentEx w15:paraId="1FC9B7D7" w15:paraIdParent="46B4120B" w15:done="1"/>
+  <w15:commentEx w15:paraId="011F448B" w15:done="1"/>
+  <w15:commentEx w15:paraId="27954497" w15:paraIdParent="011F448B" w15:done="1"/>
+  <w15:commentEx w15:paraId="767C48EF" w15:done="1"/>
+  <w15:commentEx w15:paraId="3B102676" w15:paraIdParent="767C48EF" w15:done="1"/>
+  <w15:commentEx w15:paraId="7E77CD4D" w15:done="1"/>
+  <w15:commentEx w15:paraId="35FCBD25" w15:paraIdParent="7E77CD4D" w15:done="1"/>
+  <w15:commentEx w15:paraId="7B322722" w15:done="1"/>
+  <w15:commentEx w15:paraId="3A631841" w15:paraIdParent="7B322722" w15:done="1"/>
 </w15:commentsEx>
 </file>
 
@@ -4458,6 +4609,7 @@
   <w16cex:commentExtensible w16cex:durableId="28F78F50" w16cex:dateUtc="2023-11-09T22:03:00Z"/>
   <w16cex:commentExtensible w16cex:durableId="320F16DE" w16cex:dateUtc="2023-11-17T19:18:00Z"/>
   <w16cex:commentExtensible w16cex:durableId="28FDCF85" w16cex:dateUtc="2023-11-14T18:50:00Z"/>
+  <w16cex:commentExtensible w16cex:durableId="63A3F7FC" w16cex:dateUtc="2023-11-17T20:23:00Z"/>
   <w16cex:commentExtensible w16cex:durableId="28FDCF73" w16cex:dateUtc="2023-11-14T18:50:00Z"/>
   <w16cex:commentExtensible w16cex:durableId="0835D6E8" w16cex:dateUtc="2023-11-17T19:59:00Z"/>
   <w16cex:commentExtensible w16cex:durableId="28FDCF98" w16cex:dateUtc="2023-11-14T18:51:00Z"/>
@@ -4482,6 +4634,7 @@
   <w16cid:commentId w16cid:paraId="011F448B" w16cid:durableId="28F78F50"/>
   <w16cid:commentId w16cid:paraId="27954497" w16cid:durableId="320F16DE"/>
   <w16cid:commentId w16cid:paraId="767C48EF" w16cid:durableId="28FDCF85"/>
+  <w16cid:commentId w16cid:paraId="3B102676" w16cid:durableId="63A3F7FC"/>
   <w16cid:commentId w16cid:paraId="7E77CD4D" w16cid:durableId="28FDCF73"/>
   <w16cid:commentId w16cid:paraId="35FCBD25" w16cid:durableId="0835D6E8"/>
   <w16cid:commentId w16cid:paraId="7B322722" w16cid:durableId="28FDCF98"/>
